--- a/Livrable4_AcharEnLigne.docx
+++ b/Livrable4_AcharEnLigne.docx
@@ -1,6 +1,6 @@
 
 <file path=word/document.xml><?xml version="1.0" encoding="utf-8"?>
-<w:document xmlns:wpc="http://schemas.microsoft.com/office/word/2010/wordprocessingCanvas" xmlns:mc="http://schemas.openxmlformats.org/markup-compatibility/2006" xmlns:o="urn:schemas-microsoft-com:office:office" xmlns:r="http://schemas.openxmlformats.org/officeDocument/2006/relationships" xmlns:m="http://schemas.openxmlformats.org/officeDocument/2006/math" xmlns:v="urn:schemas-microsoft-com:vml" xmlns:wp14="http://schemas.microsoft.com/office/word/2010/wordprocessingDrawing" xmlns:wp="http://schemas.openxmlformats.org/drawingml/2006/wordprocessingDrawing" xmlns:w10="urn:schemas-microsoft-com:office:word" xmlns:w="http://schemas.openxmlformats.org/wordprocessingml/2006/main" xmlns:w14="http://schemas.microsoft.com/office/word/2010/wordml" xmlns:w15="http://schemas.microsoft.com/office/word/2012/wordml" xmlns:wpg="http://schemas.microsoft.com/office/word/2010/wordprocessingGroup" xmlns:wpi="http://schemas.microsoft.com/office/word/2010/wordprocessingInk" xmlns:wne="http://schemas.microsoft.com/office/word/2006/wordml" xmlns:wps="http://schemas.microsoft.com/office/word/2010/wordprocessingShape" mc:Ignorable="w14 w15 wp14">
+<w:document xmlns:wpc="http://schemas.microsoft.com/office/word/2010/wordprocessingCanvas" xmlns:cx="http://schemas.microsoft.com/office/drawing/2014/chartex" xmlns:cx1="http://schemas.microsoft.com/office/drawing/2015/9/8/chartex" xmlns:cx2="http://schemas.microsoft.com/office/drawing/2015/10/21/chartex" xmlns:cx3="http://schemas.microsoft.com/office/drawing/2016/5/9/chartex" xmlns:cx4="http://schemas.microsoft.com/office/drawing/2016/5/10/chartex" xmlns:cx5="http://schemas.microsoft.com/office/drawing/2016/5/11/chartex" xmlns:mc="http://schemas.openxmlformats.org/markup-compatibility/2006" xmlns:o="urn:schemas-microsoft-com:office:office" xmlns:r="http://schemas.openxmlformats.org/officeDocument/2006/relationships" xmlns:m="http://schemas.openxmlformats.org/officeDocument/2006/math" xmlns:v="urn:schemas-microsoft-com:vml" xmlns:wp14="http://schemas.microsoft.com/office/word/2010/wordprocessingDrawing" xmlns:wp="http://schemas.openxmlformats.org/drawingml/2006/wordprocessingDrawing" xmlns:w10="urn:schemas-microsoft-com:office:word" xmlns:w="http://schemas.openxmlformats.org/wordprocessingml/2006/main" xmlns:w14="http://schemas.microsoft.com/office/word/2010/wordml" xmlns:w15="http://schemas.microsoft.com/office/word/2012/wordml" xmlns:w16se="http://schemas.microsoft.com/office/word/2015/wordml/symex" xmlns:wpg="http://schemas.microsoft.com/office/word/2010/wordprocessingGroup" xmlns:wpi="http://schemas.microsoft.com/office/word/2010/wordprocessingInk" xmlns:wne="http://schemas.microsoft.com/office/word/2006/wordml" xmlns:wps="http://schemas.microsoft.com/office/word/2010/wordprocessingShape" mc:Ignorable="w14 w15 w16se wp14">
   <w:body>
     <w:p>
       <w:pPr>
@@ -243,7 +243,10 @@
         <w:t>exécuter</w:t>
       </w:r>
       <w:r>
-        <w:t xml:space="preserve"> le fichier « </w:t>
+        <w:t xml:space="preserve"> le fichier «</w:t>
+      </w:r>
+      <w:r>
+        <w:t> </w:t>
       </w:r>
       <w:proofErr w:type="spellStart"/>
       <w:r>
@@ -251,7 +254,10 @@
       </w:r>
       <w:proofErr w:type="spellEnd"/>
       <w:r>
-        <w:t> » qui se trouve dans le dossier de remise.</w:t>
+        <w:t> </w:t>
+      </w:r>
+      <w:r>
+        <w:t>» qui se trouve dans le dossier de remise.</w:t>
       </w:r>
     </w:p>
     <w:p>
@@ -264,126 +270,15 @@
         <w:jc w:val="both"/>
       </w:pPr>
       <w:r>
+        <w:rPr>
+          <w:noProof/>
+          <w:lang w:eastAsia="fr-CA"/>
+        </w:rPr>
         <w:drawing>
           <wp:inline distT="0" distB="0" distL="0" distR="0" wp14:anchorId="18C35C8A" wp14:editId="324C15AE">
             <wp:extent cx="5486400" cy="1164590"/>
             <wp:effectExtent l="0" t="0" r="0" b="0"/>
             <wp:docPr id="1" name="Image 1"/>
-            <wp:cNvGraphicFramePr>
-              <a:graphicFrameLocks xmlns:a="http://schemas.openxmlformats.org/drawingml/2006/main" noChangeAspect="1"/>
-            </wp:cNvGraphicFramePr>
-            <a:graphic xmlns:a="http://schemas.openxmlformats.org/drawingml/2006/main">
-              <a:graphicData uri="http://schemas.openxmlformats.org/drawingml/2006/picture">
-                <pic:pic xmlns:pic="http://schemas.openxmlformats.org/drawingml/2006/picture">
-                  <pic:nvPicPr>
-                    <pic:cNvPr id="1" name=""/>
-                    <pic:cNvPicPr/>
-                  </pic:nvPicPr>
-                  <pic:blipFill>
-                    <a:blip r:embed="rId5"/>
-                    <a:stretch>
-                      <a:fillRect/>
-                    </a:stretch>
-                  </pic:blipFill>
-                  <pic:spPr>
-                    <a:xfrm>
-                      <a:off x="0" y="0"/>
-                      <a:ext cx="5486400" cy="1164590"/>
-                    </a:xfrm>
-                    <a:prstGeom prst="rect">
-                      <a:avLst/>
-                    </a:prstGeom>
-                  </pic:spPr>
-                </pic:pic>
-              </a:graphicData>
-            </a:graphic>
-          </wp:inline>
-        </w:drawing>
-      </w:r>
-      <w:r>
-        <w:t xml:space="preserve"> Sans cela, le site ne </w:t>
-      </w:r>
-      <w:r>
-        <w:t>sera</w:t>
-      </w:r>
-      <w:r>
-        <w:t xml:space="preserve"> pas capable de se connecter à la base de données.</w:t>
-      </w:r>
-      <w:r>
-        <w:t xml:space="preserve"> Une fois que l’on a cliqué sur le fichier, on suit simplement les instructions à l’écran pour compléter facilement l’installation. </w:t>
-      </w:r>
-    </w:p>
-    <w:p>
-      <w:pPr>
-        <w:jc w:val="both"/>
-      </w:pPr>
-      <w:r>
-        <w:t>Il est ensuite nécessaire d’avoir Visual Studio d’installé pour pouvoir exécuté le projet.</w:t>
-      </w:r>
-      <w:r>
-        <w:t xml:space="preserve"> On ouvre le projet à partir de la solution</w:t>
-      </w:r>
-      <w:r>
-        <w:t xml:space="preserve"> que l’on peut trouver à l’endroit suivant : </w:t>
-      </w:r>
-    </w:p>
-    <w:p>
-      <w:pPr>
-        <w:jc w:val="both"/>
-      </w:pPr>
-    </w:p>
-    <w:p>
-      <w:pPr>
-        <w:jc w:val="both"/>
-      </w:pPr>
-      <w:r>
-        <w:drawing>
-          <wp:inline distT="0" distB="0" distL="0" distR="0" wp14:anchorId="7A862883" wp14:editId="30DF5EEC">
-            <wp:extent cx="5486400" cy="937895"/>
-            <wp:effectExtent l="0" t="0" r="0" b="0"/>
-            <wp:docPr id="2" name="Image 2"/>
-            <wp:cNvGraphicFramePr>
-              <a:graphicFrameLocks xmlns:a="http://schemas.openxmlformats.org/drawingml/2006/main" noChangeAspect="1"/>
-            </wp:cNvGraphicFramePr>
-            <a:graphic xmlns:a="http://schemas.openxmlformats.org/drawingml/2006/main">
-              <a:graphicData uri="http://schemas.openxmlformats.org/drawingml/2006/picture">
-                <pic:pic xmlns:pic="http://schemas.openxmlformats.org/drawingml/2006/picture">
-                  <pic:nvPicPr>
-                    <pic:cNvPr id="1" name=""/>
-                    <pic:cNvPicPr/>
-                  </pic:nvPicPr>
-                  <pic:blipFill>
-                    <a:blip r:embed="rId6"/>
-                    <a:stretch>
-                      <a:fillRect/>
-                    </a:stretch>
-                  </pic:blipFill>
-                  <pic:spPr>
-                    <a:xfrm>
-                      <a:off x="0" y="0"/>
-                      <a:ext cx="5486400" cy="937895"/>
-                    </a:xfrm>
-                    <a:prstGeom prst="rect">
-                      <a:avLst/>
-                    </a:prstGeom>
-                  </pic:spPr>
-                </pic:pic>
-              </a:graphicData>
-            </a:graphic>
-          </wp:inline>
-        </w:drawing>
-      </w:r>
-    </w:p>
-    <w:p>
-      <w:pPr>
-        <w:jc w:val="both"/>
-      </w:pPr>
-      <w:r>
-        <w:drawing>
-          <wp:inline distT="0" distB="0" distL="0" distR="0" wp14:anchorId="096ECBF0" wp14:editId="082C1F01">
-            <wp:extent cx="5486400" cy="878840"/>
-            <wp:effectExtent l="0" t="0" r="0" b="0"/>
-            <wp:docPr id="3" name="Image 3"/>
             <wp:cNvGraphicFramePr>
               <a:graphicFrameLocks xmlns:a="http://schemas.openxmlformats.org/drawingml/2006/main" noChangeAspect="1"/>
             </wp:cNvGraphicFramePr>
@@ -403,7 +298,7 @@
                   <pic:spPr>
                     <a:xfrm>
                       <a:off x="0" y="0"/>
-                      <a:ext cx="5486400" cy="878840"/>
+                      <a:ext cx="5486400" cy="1164590"/>
                     </a:xfrm>
                     <a:prstGeom prst="rect">
                       <a:avLst/>
@@ -415,36 +310,58 @@
           </wp:inline>
         </w:drawing>
       </w:r>
+      <w:r>
+        <w:t xml:space="preserve"> Sans cela, le site ne </w:t>
+      </w:r>
+      <w:r>
+        <w:t>sera</w:t>
+      </w:r>
+      <w:r>
+        <w:t xml:space="preserve"> pas capable de se connecter à la base de données.</w:t>
+      </w:r>
+      <w:r>
+        <w:t xml:space="preserve"> Une fois que l’on a cliqué sur le fichier, on suit simplement les instructions à l’écran pour compléter facilement l’installation. </w:t>
+      </w:r>
     </w:p>
     <w:p>
       <w:pPr>
         <w:jc w:val="both"/>
       </w:pPr>
       <w:r>
-        <w:t xml:space="preserve"> O</w:t>
-      </w:r>
-      <w:r>
-        <w:t xml:space="preserve">n </w:t>
-      </w:r>
-      <w:r>
-        <w:t>exécute</w:t>
-      </w:r>
-      <w:r>
-        <w:t xml:space="preserve"> par la suite</w:t>
-      </w:r>
-      <w:r>
-        <w:t xml:space="preserve"> simplement le projet dans le navigateur de notre choix. Nous conseillons d’utiliser le navigateur « Google Chrome » car c’est celui qui a été utilisé pour faire nos tests lors du développement du site.</w:t>
-      </w:r>
-      <w:bookmarkStart w:id="0" w:name="_GoBack"/>
-      <w:bookmarkEnd w:id="0"/>
-    </w:p>
-    <w:p>
-      <w:r>
+        <w:t>Il est ensuite nécessaire d’avoir Visual Studio</w:t>
+      </w:r>
+      <w:r>
+        <w:t xml:space="preserve"> d’installé pour pouvoir exécuter</w:t>
+      </w:r>
+      <w:r>
+        <w:t xml:space="preserve"> le projet.</w:t>
+      </w:r>
+      <w:r>
+        <w:t xml:space="preserve"> On ouvre le projet à partir de la solution</w:t>
+      </w:r>
+      <w:r>
+        <w:t xml:space="preserve"> que l’on peut trouver à l’endroit suivant : </w:t>
+      </w:r>
+    </w:p>
+    <w:p>
+      <w:pPr>
+        <w:jc w:val="both"/>
+      </w:pPr>
+    </w:p>
+    <w:p>
+      <w:pPr>
+        <w:jc w:val="both"/>
+      </w:pPr>
+      <w:r>
+        <w:rPr>
+          <w:noProof/>
+          <w:lang w:eastAsia="fr-CA"/>
+        </w:rPr>
         <w:drawing>
-          <wp:inline distT="0" distB="0" distL="0" distR="0" wp14:anchorId="0E36285A" wp14:editId="69D02246">
-            <wp:extent cx="5486400" cy="689610"/>
+          <wp:inline distT="0" distB="0" distL="0" distR="0" wp14:anchorId="7A862883" wp14:editId="30DF5EEC">
+            <wp:extent cx="5486400" cy="937895"/>
             <wp:effectExtent l="0" t="0" r="0" b="0"/>
-            <wp:docPr id="4" name="Image 4"/>
+            <wp:docPr id="2" name="Image 2"/>
             <wp:cNvGraphicFramePr>
               <a:graphicFrameLocks xmlns:a="http://schemas.openxmlformats.org/drawingml/2006/main" noChangeAspect="1"/>
             </wp:cNvGraphicFramePr>
@@ -464,6 +381,135 @@
                   <pic:spPr>
                     <a:xfrm>
                       <a:off x="0" y="0"/>
+                      <a:ext cx="5486400" cy="937895"/>
+                    </a:xfrm>
+                    <a:prstGeom prst="rect">
+                      <a:avLst/>
+                    </a:prstGeom>
+                  </pic:spPr>
+                </pic:pic>
+              </a:graphicData>
+            </a:graphic>
+          </wp:inline>
+        </w:drawing>
+      </w:r>
+    </w:p>
+    <w:p>
+      <w:pPr>
+        <w:jc w:val="both"/>
+      </w:pPr>
+      <w:r>
+        <w:rPr>
+          <w:noProof/>
+          <w:lang w:eastAsia="fr-CA"/>
+        </w:rPr>
+        <w:drawing>
+          <wp:inline distT="0" distB="0" distL="0" distR="0" wp14:anchorId="096ECBF0" wp14:editId="082C1F01">
+            <wp:extent cx="5486400" cy="878840"/>
+            <wp:effectExtent l="0" t="0" r="0" b="0"/>
+            <wp:docPr id="3" name="Image 3"/>
+            <wp:cNvGraphicFramePr>
+              <a:graphicFrameLocks xmlns:a="http://schemas.openxmlformats.org/drawingml/2006/main" noChangeAspect="1"/>
+            </wp:cNvGraphicFramePr>
+            <a:graphic xmlns:a="http://schemas.openxmlformats.org/drawingml/2006/main">
+              <a:graphicData uri="http://schemas.openxmlformats.org/drawingml/2006/picture">
+                <pic:pic xmlns:pic="http://schemas.openxmlformats.org/drawingml/2006/picture">
+                  <pic:nvPicPr>
+                    <pic:cNvPr id="1" name=""/>
+                    <pic:cNvPicPr/>
+                  </pic:nvPicPr>
+                  <pic:blipFill>
+                    <a:blip r:embed="rId9"/>
+                    <a:stretch>
+                      <a:fillRect/>
+                    </a:stretch>
+                  </pic:blipFill>
+                  <pic:spPr>
+                    <a:xfrm>
+                      <a:off x="0" y="0"/>
+                      <a:ext cx="5486400" cy="878840"/>
+                    </a:xfrm>
+                    <a:prstGeom prst="rect">
+                      <a:avLst/>
+                    </a:prstGeom>
+                  </pic:spPr>
+                </pic:pic>
+              </a:graphicData>
+            </a:graphic>
+          </wp:inline>
+        </w:drawing>
+      </w:r>
+    </w:p>
+    <w:p>
+      <w:pPr>
+        <w:jc w:val="both"/>
+      </w:pPr>
+      <w:r>
+        <w:t xml:space="preserve"> O</w:t>
+      </w:r>
+      <w:r>
+        <w:t xml:space="preserve">n </w:t>
+      </w:r>
+      <w:r>
+        <w:t>exécute</w:t>
+      </w:r>
+      <w:r>
+        <w:t xml:space="preserve"> par la suite</w:t>
+      </w:r>
+      <w:r>
+        <w:t xml:space="preserve"> simplement le projet dans le navigateur de notre choix. Nous conseillons d’utiliser le navigateur «</w:t>
+      </w:r>
+      <w:r>
+        <w:t> </w:t>
+      </w:r>
+      <w:r>
+        <w:t>Google Chrome</w:t>
+      </w:r>
+      <w:r>
+        <w:t> </w:t>
+      </w:r>
+      <w:r>
+        <w:t>»</w:t>
+      </w:r>
+      <w:r>
+        <w:t xml:space="preserve">, </w:t>
+      </w:r>
+      <w:r>
+        <w:t>car c’est celui qui a été utilisé pour faire nos tests lors du développement du site.</w:t>
+      </w:r>
+      <w:bookmarkStart w:id="0" w:name="_GoBack"/>
+      <w:bookmarkEnd w:id="0"/>
+    </w:p>
+    <w:p>
+      <w:r>
+        <w:rPr>
+          <w:noProof/>
+          <w:lang w:eastAsia="fr-CA"/>
+        </w:rPr>
+        <w:drawing>
+          <wp:inline distT="0" distB="0" distL="0" distR="0" wp14:anchorId="0E36285A" wp14:editId="69D02246">
+            <wp:extent cx="5486400" cy="689610"/>
+            <wp:effectExtent l="0" t="0" r="0" b="0"/>
+            <wp:docPr id="4" name="Image 4"/>
+            <wp:cNvGraphicFramePr>
+              <a:graphicFrameLocks xmlns:a="http://schemas.openxmlformats.org/drawingml/2006/main" noChangeAspect="1"/>
+            </wp:cNvGraphicFramePr>
+            <a:graphic xmlns:a="http://schemas.openxmlformats.org/drawingml/2006/main">
+              <a:graphicData uri="http://schemas.openxmlformats.org/drawingml/2006/picture">
+                <pic:pic xmlns:pic="http://schemas.openxmlformats.org/drawingml/2006/picture">
+                  <pic:nvPicPr>
+                    <pic:cNvPr id="1" name=""/>
+                    <pic:cNvPicPr/>
+                  </pic:nvPicPr>
+                  <pic:blipFill>
+                    <a:blip r:embed="rId10"/>
+                    <a:stretch>
+                      <a:fillRect/>
+                    </a:stretch>
+                  </pic:blipFill>
+                  <pic:spPr>
+                    <a:xfrm>
+                      <a:off x="0" y="0"/>
                       <a:ext cx="5486400" cy="689610"/>
                     </a:xfrm>
                     <a:prstGeom prst="rect">
@@ -478,6 +524,12 @@
       </w:r>
     </w:p>
     <w:sectPr>
+      <w:headerReference w:type="even" r:id="rId11"/>
+      <w:headerReference w:type="default" r:id="rId12"/>
+      <w:footerReference w:type="even" r:id="rId13"/>
+      <w:footerReference w:type="default" r:id="rId14"/>
+      <w:headerReference w:type="first" r:id="rId15"/>
+      <w:footerReference w:type="first" r:id="rId16"/>
       <w:pgSz w:w="12240" w:h="15840"/>
       <w:pgMar w:top="1440" w:right="1800" w:bottom="1440" w:left="1800" w:header="708" w:footer="708" w:gutter="0"/>
       <w:cols w:space="708"/>
@@ -487,8 +539,118 @@
 </w:document>
 </file>
 
+<file path=word/endnotes.xml><?xml version="1.0" encoding="utf-8"?>
+<w:endnotes xmlns:wpc="http://schemas.microsoft.com/office/word/2010/wordprocessingCanvas" xmlns:cx="http://schemas.microsoft.com/office/drawing/2014/chartex" xmlns:cx1="http://schemas.microsoft.com/office/drawing/2015/9/8/chartex" xmlns:cx2="http://schemas.microsoft.com/office/drawing/2015/10/21/chartex" xmlns:cx3="http://schemas.microsoft.com/office/drawing/2016/5/9/chartex" xmlns:cx4="http://schemas.microsoft.com/office/drawing/2016/5/10/chartex" xmlns:cx5="http://schemas.microsoft.com/office/drawing/2016/5/11/chartex" xmlns:mc="http://schemas.openxmlformats.org/markup-compatibility/2006" xmlns:o="urn:schemas-microsoft-com:office:office" xmlns:r="http://schemas.openxmlformats.org/officeDocument/2006/relationships" xmlns:m="http://schemas.openxmlformats.org/officeDocument/2006/math" xmlns:v="urn:schemas-microsoft-com:vml" xmlns:wp14="http://schemas.microsoft.com/office/word/2010/wordprocessingDrawing" xmlns:wp="http://schemas.openxmlformats.org/drawingml/2006/wordprocessingDrawing" xmlns:w10="urn:schemas-microsoft-com:office:word" xmlns:w="http://schemas.openxmlformats.org/wordprocessingml/2006/main" xmlns:w14="http://schemas.microsoft.com/office/word/2010/wordml" xmlns:w15="http://schemas.microsoft.com/office/word/2012/wordml" xmlns:w16se="http://schemas.microsoft.com/office/word/2015/wordml/symex" xmlns:wpg="http://schemas.microsoft.com/office/word/2010/wordprocessingGroup" xmlns:wpi="http://schemas.microsoft.com/office/word/2010/wordprocessingInk" xmlns:wne="http://schemas.microsoft.com/office/word/2006/wordml" xmlns:wps="http://schemas.microsoft.com/office/word/2010/wordprocessingShape" mc:Ignorable="w14 w15 w16se wp14">
+  <w:endnote w:type="separator" w:id="-1">
+    <w:p>
+      <w:pPr>
+        <w:spacing w:after="0" w:line="240" w:lineRule="auto"/>
+      </w:pPr>
+      <w:r>
+        <w:separator/>
+      </w:r>
+    </w:p>
+  </w:endnote>
+  <w:endnote w:type="continuationSeparator" w:id="0">
+    <w:p>
+      <w:pPr>
+        <w:spacing w:after="0" w:line="240" w:lineRule="auto"/>
+      </w:pPr>
+      <w:r>
+        <w:continuationSeparator/>
+      </w:r>
+    </w:p>
+  </w:endnote>
+</w:endnotes>
+</file>
+
+<file path=word/footer1.xml><?xml version="1.0" encoding="utf-8"?>
+<w:ftr xmlns:wpc="http://schemas.microsoft.com/office/word/2010/wordprocessingCanvas" xmlns:cx="http://schemas.microsoft.com/office/drawing/2014/chartex" xmlns:cx1="http://schemas.microsoft.com/office/drawing/2015/9/8/chartex" xmlns:cx2="http://schemas.microsoft.com/office/drawing/2015/10/21/chartex" xmlns:cx3="http://schemas.microsoft.com/office/drawing/2016/5/9/chartex" xmlns:cx4="http://schemas.microsoft.com/office/drawing/2016/5/10/chartex" xmlns:cx5="http://schemas.microsoft.com/office/drawing/2016/5/11/chartex" xmlns:mc="http://schemas.openxmlformats.org/markup-compatibility/2006" xmlns:o="urn:schemas-microsoft-com:office:office" xmlns:r="http://schemas.openxmlformats.org/officeDocument/2006/relationships" xmlns:m="http://schemas.openxmlformats.org/officeDocument/2006/math" xmlns:v="urn:schemas-microsoft-com:vml" xmlns:wp14="http://schemas.microsoft.com/office/word/2010/wordprocessingDrawing" xmlns:wp="http://schemas.openxmlformats.org/drawingml/2006/wordprocessingDrawing" xmlns:w10="urn:schemas-microsoft-com:office:word" xmlns:w="http://schemas.openxmlformats.org/wordprocessingml/2006/main" xmlns:w14="http://schemas.microsoft.com/office/word/2010/wordml" xmlns:w15="http://schemas.microsoft.com/office/word/2012/wordml" xmlns:w16se="http://schemas.microsoft.com/office/word/2015/wordml/symex" xmlns:wpg="http://schemas.microsoft.com/office/word/2010/wordprocessingGroup" xmlns:wpi="http://schemas.microsoft.com/office/word/2010/wordprocessingInk" xmlns:wne="http://schemas.microsoft.com/office/word/2006/wordml" xmlns:wps="http://schemas.microsoft.com/office/word/2010/wordprocessingShape" mc:Ignorable="w14 w15 w16se wp14">
+  <w:p>
+    <w:pPr>
+      <w:pStyle w:val="Pieddepage"/>
+    </w:pPr>
+  </w:p>
+</w:ftr>
+</file>
+
+<file path=word/footer2.xml><?xml version="1.0" encoding="utf-8"?>
+<w:ftr xmlns:wpc="http://schemas.microsoft.com/office/word/2010/wordprocessingCanvas" xmlns:cx="http://schemas.microsoft.com/office/drawing/2014/chartex" xmlns:cx1="http://schemas.microsoft.com/office/drawing/2015/9/8/chartex" xmlns:cx2="http://schemas.microsoft.com/office/drawing/2015/10/21/chartex" xmlns:cx3="http://schemas.microsoft.com/office/drawing/2016/5/9/chartex" xmlns:cx4="http://schemas.microsoft.com/office/drawing/2016/5/10/chartex" xmlns:cx5="http://schemas.microsoft.com/office/drawing/2016/5/11/chartex" xmlns:mc="http://schemas.openxmlformats.org/markup-compatibility/2006" xmlns:o="urn:schemas-microsoft-com:office:office" xmlns:r="http://schemas.openxmlformats.org/officeDocument/2006/relationships" xmlns:m="http://schemas.openxmlformats.org/officeDocument/2006/math" xmlns:v="urn:schemas-microsoft-com:vml" xmlns:wp14="http://schemas.microsoft.com/office/word/2010/wordprocessingDrawing" xmlns:wp="http://schemas.openxmlformats.org/drawingml/2006/wordprocessingDrawing" xmlns:w10="urn:schemas-microsoft-com:office:word" xmlns:w="http://schemas.openxmlformats.org/wordprocessingml/2006/main" xmlns:w14="http://schemas.microsoft.com/office/word/2010/wordml" xmlns:w15="http://schemas.microsoft.com/office/word/2012/wordml" xmlns:w16se="http://schemas.microsoft.com/office/word/2015/wordml/symex" xmlns:wpg="http://schemas.microsoft.com/office/word/2010/wordprocessingGroup" xmlns:wpi="http://schemas.microsoft.com/office/word/2010/wordprocessingInk" xmlns:wne="http://schemas.microsoft.com/office/word/2006/wordml" xmlns:wps="http://schemas.microsoft.com/office/word/2010/wordprocessingShape" mc:Ignorable="w14 w15 w16se wp14">
+  <w:p>
+    <w:pPr>
+      <w:pStyle w:val="Pieddepage"/>
+    </w:pPr>
+  </w:p>
+</w:ftr>
+</file>
+
+<file path=word/footer3.xml><?xml version="1.0" encoding="utf-8"?>
+<w:ftr xmlns:wpc="http://schemas.microsoft.com/office/word/2010/wordprocessingCanvas" xmlns:cx="http://schemas.microsoft.com/office/drawing/2014/chartex" xmlns:cx1="http://schemas.microsoft.com/office/drawing/2015/9/8/chartex" xmlns:cx2="http://schemas.microsoft.com/office/drawing/2015/10/21/chartex" xmlns:cx3="http://schemas.microsoft.com/office/drawing/2016/5/9/chartex" xmlns:cx4="http://schemas.microsoft.com/office/drawing/2016/5/10/chartex" xmlns:cx5="http://schemas.microsoft.com/office/drawing/2016/5/11/chartex" xmlns:mc="http://schemas.openxmlformats.org/markup-compatibility/2006" xmlns:o="urn:schemas-microsoft-com:office:office" xmlns:r="http://schemas.openxmlformats.org/officeDocument/2006/relationships" xmlns:m="http://schemas.openxmlformats.org/officeDocument/2006/math" xmlns:v="urn:schemas-microsoft-com:vml" xmlns:wp14="http://schemas.microsoft.com/office/word/2010/wordprocessingDrawing" xmlns:wp="http://schemas.openxmlformats.org/drawingml/2006/wordprocessingDrawing" xmlns:w10="urn:schemas-microsoft-com:office:word" xmlns:w="http://schemas.openxmlformats.org/wordprocessingml/2006/main" xmlns:w14="http://schemas.microsoft.com/office/word/2010/wordml" xmlns:w15="http://schemas.microsoft.com/office/word/2012/wordml" xmlns:w16se="http://schemas.microsoft.com/office/word/2015/wordml/symex" xmlns:wpg="http://schemas.microsoft.com/office/word/2010/wordprocessingGroup" xmlns:wpi="http://schemas.microsoft.com/office/word/2010/wordprocessingInk" xmlns:wne="http://schemas.microsoft.com/office/word/2006/wordml" xmlns:wps="http://schemas.microsoft.com/office/word/2010/wordprocessingShape" mc:Ignorable="w14 w15 w16se wp14">
+  <w:p>
+    <w:pPr>
+      <w:pStyle w:val="Pieddepage"/>
+    </w:pPr>
+  </w:p>
+</w:ftr>
+</file>
+
+<file path=word/footnotes.xml><?xml version="1.0" encoding="utf-8"?>
+<w:footnotes xmlns:wpc="http://schemas.microsoft.com/office/word/2010/wordprocessingCanvas" xmlns:cx="http://schemas.microsoft.com/office/drawing/2014/chartex" xmlns:cx1="http://schemas.microsoft.com/office/drawing/2015/9/8/chartex" xmlns:cx2="http://schemas.microsoft.com/office/drawing/2015/10/21/chartex" xmlns:cx3="http://schemas.microsoft.com/office/drawing/2016/5/9/chartex" xmlns:cx4="http://schemas.microsoft.com/office/drawing/2016/5/10/chartex" xmlns:cx5="http://schemas.microsoft.com/office/drawing/2016/5/11/chartex" xmlns:mc="http://schemas.openxmlformats.org/markup-compatibility/2006" xmlns:o="urn:schemas-microsoft-com:office:office" xmlns:r="http://schemas.openxmlformats.org/officeDocument/2006/relationships" xmlns:m="http://schemas.openxmlformats.org/officeDocument/2006/math" xmlns:v="urn:schemas-microsoft-com:vml" xmlns:wp14="http://schemas.microsoft.com/office/word/2010/wordprocessingDrawing" xmlns:wp="http://schemas.openxmlformats.org/drawingml/2006/wordprocessingDrawing" xmlns:w10="urn:schemas-microsoft-com:office:word" xmlns:w="http://schemas.openxmlformats.org/wordprocessingml/2006/main" xmlns:w14="http://schemas.microsoft.com/office/word/2010/wordml" xmlns:w15="http://schemas.microsoft.com/office/word/2012/wordml" xmlns:w16se="http://schemas.microsoft.com/office/word/2015/wordml/symex" xmlns:wpg="http://schemas.microsoft.com/office/word/2010/wordprocessingGroup" xmlns:wpi="http://schemas.microsoft.com/office/word/2010/wordprocessingInk" xmlns:wne="http://schemas.microsoft.com/office/word/2006/wordml" xmlns:wps="http://schemas.microsoft.com/office/word/2010/wordprocessingShape" mc:Ignorable="w14 w15 w16se wp14">
+  <w:footnote w:type="separator" w:id="-1">
+    <w:p>
+      <w:pPr>
+        <w:spacing w:after="0" w:line="240" w:lineRule="auto"/>
+      </w:pPr>
+      <w:r>
+        <w:separator/>
+      </w:r>
+    </w:p>
+  </w:footnote>
+  <w:footnote w:type="continuationSeparator" w:id="0">
+    <w:p>
+      <w:pPr>
+        <w:spacing w:after="0" w:line="240" w:lineRule="auto"/>
+      </w:pPr>
+      <w:r>
+        <w:continuationSeparator/>
+      </w:r>
+    </w:p>
+  </w:footnote>
+</w:footnotes>
+</file>
+
+<file path=word/header1.xml><?xml version="1.0" encoding="utf-8"?>
+<w:hdr xmlns:wpc="http://schemas.microsoft.com/office/word/2010/wordprocessingCanvas" xmlns:cx="http://schemas.microsoft.com/office/drawing/2014/chartex" xmlns:cx1="http://schemas.microsoft.com/office/drawing/2015/9/8/chartex" xmlns:cx2="http://schemas.microsoft.com/office/drawing/2015/10/21/chartex" xmlns:cx3="http://schemas.microsoft.com/office/drawing/2016/5/9/chartex" xmlns:cx4="http://schemas.microsoft.com/office/drawing/2016/5/10/chartex" xmlns:cx5="http://schemas.microsoft.com/office/drawing/2016/5/11/chartex" xmlns:mc="http://schemas.openxmlformats.org/markup-compatibility/2006" xmlns:o="urn:schemas-microsoft-com:office:office" xmlns:r="http://schemas.openxmlformats.org/officeDocument/2006/relationships" xmlns:m="http://schemas.openxmlformats.org/officeDocument/2006/math" xmlns:v="urn:schemas-microsoft-com:vml" xmlns:wp14="http://schemas.microsoft.com/office/word/2010/wordprocessingDrawing" xmlns:wp="http://schemas.openxmlformats.org/drawingml/2006/wordprocessingDrawing" xmlns:w10="urn:schemas-microsoft-com:office:word" xmlns:w="http://schemas.openxmlformats.org/wordprocessingml/2006/main" xmlns:w14="http://schemas.microsoft.com/office/word/2010/wordml" xmlns:w15="http://schemas.microsoft.com/office/word/2012/wordml" xmlns:w16se="http://schemas.microsoft.com/office/word/2015/wordml/symex" xmlns:wpg="http://schemas.microsoft.com/office/word/2010/wordprocessingGroup" xmlns:wpi="http://schemas.microsoft.com/office/word/2010/wordprocessingInk" xmlns:wne="http://schemas.microsoft.com/office/word/2006/wordml" xmlns:wps="http://schemas.microsoft.com/office/word/2010/wordprocessingShape" mc:Ignorable="w14 w15 w16se wp14">
+  <w:p>
+    <w:pPr>
+      <w:pStyle w:val="En-tte"/>
+    </w:pPr>
+  </w:p>
+</w:hdr>
+</file>
+
+<file path=word/header2.xml><?xml version="1.0" encoding="utf-8"?>
+<w:hdr xmlns:wpc="http://schemas.microsoft.com/office/word/2010/wordprocessingCanvas" xmlns:cx="http://schemas.microsoft.com/office/drawing/2014/chartex" xmlns:cx1="http://schemas.microsoft.com/office/drawing/2015/9/8/chartex" xmlns:cx2="http://schemas.microsoft.com/office/drawing/2015/10/21/chartex" xmlns:cx3="http://schemas.microsoft.com/office/drawing/2016/5/9/chartex" xmlns:cx4="http://schemas.microsoft.com/office/drawing/2016/5/10/chartex" xmlns:cx5="http://schemas.microsoft.com/office/drawing/2016/5/11/chartex" xmlns:mc="http://schemas.openxmlformats.org/markup-compatibility/2006" xmlns:o="urn:schemas-microsoft-com:office:office" xmlns:r="http://schemas.openxmlformats.org/officeDocument/2006/relationships" xmlns:m="http://schemas.openxmlformats.org/officeDocument/2006/math" xmlns:v="urn:schemas-microsoft-com:vml" xmlns:wp14="http://schemas.microsoft.com/office/word/2010/wordprocessingDrawing" xmlns:wp="http://schemas.openxmlformats.org/drawingml/2006/wordprocessingDrawing" xmlns:w10="urn:schemas-microsoft-com:office:word" xmlns:w="http://schemas.openxmlformats.org/wordprocessingml/2006/main" xmlns:w14="http://schemas.microsoft.com/office/word/2010/wordml" xmlns:w15="http://schemas.microsoft.com/office/word/2012/wordml" xmlns:w16se="http://schemas.microsoft.com/office/word/2015/wordml/symex" xmlns:wpg="http://schemas.microsoft.com/office/word/2010/wordprocessingGroup" xmlns:wpi="http://schemas.microsoft.com/office/word/2010/wordprocessingInk" xmlns:wne="http://schemas.microsoft.com/office/word/2006/wordml" xmlns:wps="http://schemas.microsoft.com/office/word/2010/wordprocessingShape" mc:Ignorable="w14 w15 w16se wp14">
+  <w:p>
+    <w:pPr>
+      <w:pStyle w:val="En-tte"/>
+    </w:pPr>
+  </w:p>
+</w:hdr>
+</file>
+
+<file path=word/header3.xml><?xml version="1.0" encoding="utf-8"?>
+<w:hdr xmlns:wpc="http://schemas.microsoft.com/office/word/2010/wordprocessingCanvas" xmlns:cx="http://schemas.microsoft.com/office/drawing/2014/chartex" xmlns:cx1="http://schemas.microsoft.com/office/drawing/2015/9/8/chartex" xmlns:cx2="http://schemas.microsoft.com/office/drawing/2015/10/21/chartex" xmlns:cx3="http://schemas.microsoft.com/office/drawing/2016/5/9/chartex" xmlns:cx4="http://schemas.microsoft.com/office/drawing/2016/5/10/chartex" xmlns:cx5="http://schemas.microsoft.com/office/drawing/2016/5/11/chartex" xmlns:mc="http://schemas.openxmlformats.org/markup-compatibility/2006" xmlns:o="urn:schemas-microsoft-com:office:office" xmlns:r="http://schemas.openxmlformats.org/officeDocument/2006/relationships" xmlns:m="http://schemas.openxmlformats.org/officeDocument/2006/math" xmlns:v="urn:schemas-microsoft-com:vml" xmlns:wp14="http://schemas.microsoft.com/office/word/2010/wordprocessingDrawing" xmlns:wp="http://schemas.openxmlformats.org/drawingml/2006/wordprocessingDrawing" xmlns:w10="urn:schemas-microsoft-com:office:word" xmlns:w="http://schemas.openxmlformats.org/wordprocessingml/2006/main" xmlns:w14="http://schemas.microsoft.com/office/word/2010/wordml" xmlns:w15="http://schemas.microsoft.com/office/word/2012/wordml" xmlns:w16se="http://schemas.microsoft.com/office/word/2015/wordml/symex" xmlns:wpg="http://schemas.microsoft.com/office/word/2010/wordprocessingGroup" xmlns:wpi="http://schemas.microsoft.com/office/word/2010/wordprocessingInk" xmlns:wne="http://schemas.microsoft.com/office/word/2006/wordml" xmlns:wps="http://schemas.microsoft.com/office/word/2010/wordprocessingShape" mc:Ignorable="w14 w15 w16se wp14">
+  <w:p>
+    <w:pPr>
+      <w:pStyle w:val="En-tte"/>
+    </w:pPr>
+  </w:p>
+</w:hdr>
+</file>
+
 <file path=word/styles.xml><?xml version="1.0" encoding="utf-8"?>
-<w:styles xmlns:mc="http://schemas.openxmlformats.org/markup-compatibility/2006" xmlns:r="http://schemas.openxmlformats.org/officeDocument/2006/relationships" xmlns:w="http://schemas.openxmlformats.org/wordprocessingml/2006/main" xmlns:w14="http://schemas.microsoft.com/office/word/2010/wordml" xmlns:w15="http://schemas.microsoft.com/office/word/2012/wordml" mc:Ignorable="w14 w15">
+<w:styles xmlns:mc="http://schemas.openxmlformats.org/markup-compatibility/2006" xmlns:r="http://schemas.openxmlformats.org/officeDocument/2006/relationships" xmlns:w="http://schemas.openxmlformats.org/wordprocessingml/2006/main" xmlns:w14="http://schemas.microsoft.com/office/word/2010/wordml" xmlns:w15="http://schemas.microsoft.com/office/word/2012/wordml" xmlns:w16se="http://schemas.microsoft.com/office/word/2015/wordml/symex" mc:Ignorable="w14 w15 w16se">
   <w:docDefaults>
     <w:rPrDefault>
       <w:rPr>
@@ -504,7 +666,7 @@
       </w:pPr>
     </w:pPrDefault>
   </w:docDefaults>
-  <w:latentStyles w:defLockedState="0" w:defUIPriority="99" w:defSemiHidden="0" w:defUnhideWhenUsed="0" w:defQFormat="0" w:count="371">
+  <w:latentStyles w:defLockedState="0" w:defUIPriority="99" w:defSemiHidden="0" w:defUnhideWhenUsed="0" w:defQFormat="0" w:count="374">
     <w:lsdException w:name="Normal" w:uiPriority="0" w:qFormat="1"/>
     <w:lsdException w:name="heading 1" w:uiPriority="9" w:qFormat="1"/>
     <w:lsdException w:name="heading 2" w:semiHidden="1" w:uiPriority="9" w:unhideWhenUsed="1" w:qFormat="1"/>
@@ -610,7 +772,6 @@
     <w:lsdException w:name="HTML Sample" w:semiHidden="1" w:unhideWhenUsed="1"/>
     <w:lsdException w:name="HTML Typewriter" w:semiHidden="1" w:unhideWhenUsed="1"/>
     <w:lsdException w:name="HTML Variable" w:semiHidden="1" w:unhideWhenUsed="1"/>
-    <w:lsdException w:name="Normal Table" w:semiHidden="1" w:unhideWhenUsed="1"/>
     <w:lsdException w:name="annotation subject" w:semiHidden="1" w:unhideWhenUsed="1"/>
     <w:lsdException w:name="No List" w:semiHidden="1" w:unhideWhenUsed="1"/>
     <w:lsdException w:name="Outline List 1" w:semiHidden="1" w:unhideWhenUsed="1"/>
@@ -655,7 +816,6 @@
     <w:lsdException w:name="Table Professional" w:semiHidden="1" w:unhideWhenUsed="1"/>
     <w:lsdException w:name="Table Subtle 1" w:semiHidden="1" w:unhideWhenUsed="1"/>
     <w:lsdException w:name="Table Subtle 2" w:semiHidden="1" w:unhideWhenUsed="1"/>
-    <w:lsdException w:name="Table Web 1" w:semiHidden="1" w:unhideWhenUsed="1"/>
     <w:lsdException w:name="Table Web 2" w:semiHidden="1" w:unhideWhenUsed="1"/>
     <w:lsdException w:name="Table Web 3" w:semiHidden="1" w:unhideWhenUsed="1"/>
     <w:lsdException w:name="Balloon Text" w:semiHidden="1" w:unhideWhenUsed="1"/>
@@ -876,6 +1036,9 @@
     <w:lsdException w:name="List Table 5 Dark Accent 6" w:uiPriority="50"/>
     <w:lsdException w:name="List Table 6 Colorful Accent 6" w:uiPriority="51"/>
     <w:lsdException w:name="List Table 7 Colorful Accent 6" w:uiPriority="52"/>
+    <w:lsdException w:name="Mention" w:semiHidden="1" w:unhideWhenUsed="1"/>
+    <w:lsdException w:name="Smart Hyperlink" w:semiHidden="1" w:unhideWhenUsed="1"/>
+    <w:lsdException w:name="Hashtag" w:semiHidden="1" w:unhideWhenUsed="1"/>
   </w:latentStyles>
   <w:style w:type="paragraph" w:default="1" w:styleId="Normal">
     <w:name w:val="Normal"/>
@@ -1027,6 +1190,50 @@
       <w:color w:val="0563C1" w:themeColor="hyperlink"/>
       <w:u w:val="single"/>
     </w:rPr>
+  </w:style>
+  <w:style w:type="paragraph" w:styleId="En-tte">
+    <w:name w:val="header"/>
+    <w:basedOn w:val="Normal"/>
+    <w:link w:val="En-tteCar"/>
+    <w:uiPriority w:val="99"/>
+    <w:unhideWhenUsed/>
+    <w:rsid w:val="000B6C05"/>
+    <w:pPr>
+      <w:tabs>
+        <w:tab w:val="center" w:pos="4320"/>
+        <w:tab w:val="right" w:pos="8640"/>
+      </w:tabs>
+      <w:spacing w:after="0" w:line="240" w:lineRule="auto"/>
+    </w:pPr>
+  </w:style>
+  <w:style w:type="character" w:customStyle="1" w:styleId="En-tteCar">
+    <w:name w:val="En-tête Car"/>
+    <w:basedOn w:val="Policepardfaut"/>
+    <w:link w:val="En-tte"/>
+    <w:uiPriority w:val="99"/>
+    <w:rsid w:val="000B6C05"/>
+  </w:style>
+  <w:style w:type="paragraph" w:styleId="Pieddepage">
+    <w:name w:val="footer"/>
+    <w:basedOn w:val="Normal"/>
+    <w:link w:val="PieddepageCar"/>
+    <w:uiPriority w:val="99"/>
+    <w:unhideWhenUsed/>
+    <w:rsid w:val="000B6C05"/>
+    <w:pPr>
+      <w:tabs>
+        <w:tab w:val="center" w:pos="4320"/>
+        <w:tab w:val="right" w:pos="8640"/>
+      </w:tabs>
+      <w:spacing w:after="0" w:line="240" w:lineRule="auto"/>
+    </w:pPr>
+  </w:style>
+  <w:style w:type="character" w:customStyle="1" w:styleId="PieddepageCar">
+    <w:name w:val="Pied de page Car"/>
+    <w:basedOn w:val="Policepardfaut"/>
+    <w:link w:val="Pieddepage"/>
+    <w:uiPriority w:val="99"/>
+    <w:rsid w:val="000B6C05"/>
   </w:style>
 </w:styles>
 </file>
@@ -1297,7 +1504,7 @@
 </file>
 
 <file path=customXml/itemProps1.xml><?xml version="1.0" encoding="utf-8"?>
-<ds:datastoreItem xmlns:ds="http://schemas.openxmlformats.org/officeDocument/2006/customXml" ds:itemID="{1E67A813-7E35-4ED8-828B-B035FFA20406}">
+<ds:datastoreItem xmlns:ds="http://schemas.openxmlformats.org/officeDocument/2006/customXml" ds:itemID="{F9B41E0D-5EA8-4CB2-9CC5-AA7EF9284F0F}">
   <ds:schemaRefs>
     <ds:schemaRef ds:uri="http://schemas.openxmlformats.org/officeDocument/2006/bibliography"/>
   </ds:schemaRefs>
